--- a/docs/Documentation.docx
+++ b/docs/Documentation.docx
@@ -1,6 +1,6 @@
 
 <file path=word/document.xml><?xml version="1.0" encoding="utf-8"?>
-<w:document xmlns:wpc="http://schemas.microsoft.com/office/word/2010/wordprocessingCanvas" xmlns:cx="http://schemas.microsoft.com/office/drawing/2014/chartex" xmlns:mc="http://schemas.openxmlformats.org/markup-compatibility/2006" xmlns:o="urn:schemas-microsoft-com:office:office" xmlns:r="http://schemas.openxmlformats.org/officeDocument/2006/relationships" xmlns:m="http://schemas.openxmlformats.org/officeDocument/2006/math" xmlns:v="urn:schemas-microsoft-com:vml" xmlns:wp14="http://schemas.microsoft.com/office/word/2010/wordprocessingDrawing" xmlns:wp="http://schemas.openxmlformats.org/drawingml/2006/wordprocessingDrawing" xmlns:w10="urn:schemas-microsoft-com:office:word" xmlns:w="http://schemas.openxmlformats.org/wordprocessingml/2006/main" xmlns:w14="http://schemas.microsoft.com/office/word/2010/wordml" xmlns:w15="http://schemas.microsoft.com/office/word/2012/wordml" xmlns:w16se="http://schemas.microsoft.com/office/word/2015/wordml/symex" xmlns:wpg="http://schemas.microsoft.com/office/word/2010/wordprocessingGroup" xmlns:wpi="http://schemas.microsoft.com/office/word/2010/wordprocessingInk" xmlns:wne="http://schemas.microsoft.com/office/word/2006/wordml" xmlns:wps="http://schemas.microsoft.com/office/word/2010/wordprocessingShape" mc:Ignorable="w14 w15 w16se wp14">
+<w:document xmlns:wpc="http://schemas.microsoft.com/office/word/2010/wordprocessingCanvas" xmlns:cx="http://schemas.microsoft.com/office/drawing/2014/chartex" xmlns:cx1="http://schemas.microsoft.com/office/drawing/2015/9/8/chartex" xmlns:cx2="http://schemas.microsoft.com/office/drawing/2015/10/21/chartex" xmlns:cx3="http://schemas.microsoft.com/office/drawing/2016/5/9/chartex" xmlns:cx4="http://schemas.microsoft.com/office/drawing/2016/5/10/chartex" xmlns:cx5="http://schemas.microsoft.com/office/drawing/2016/5/11/chartex" xmlns:cx6="http://schemas.microsoft.com/office/drawing/2016/5/12/chartex" xmlns:cx7="http://schemas.microsoft.com/office/drawing/2016/5/13/chartex" xmlns:cx8="http://schemas.microsoft.com/office/drawing/2016/5/14/chartex" xmlns:mc="http://schemas.openxmlformats.org/markup-compatibility/2006" xmlns:aink="http://schemas.microsoft.com/office/drawing/2016/ink" xmlns:am3d="http://schemas.microsoft.com/office/drawing/2017/model3d" xmlns:o="urn:schemas-microsoft-com:office:office" xmlns:oel="http://schemas.microsoft.com/office/2019/extlst" xmlns:r="http://schemas.openxmlformats.org/officeDocument/2006/relationships" xmlns:m="http://schemas.openxmlformats.org/officeDocument/2006/math" xmlns:v="urn:schemas-microsoft-com:vml" xmlns:wp14="http://schemas.microsoft.com/office/word/2010/wordprocessingDrawing" xmlns:wp="http://schemas.openxmlformats.org/drawingml/2006/wordprocessingDrawing" xmlns:w10="urn:schemas-microsoft-com:office:word" xmlns:w="http://schemas.openxmlformats.org/wordprocessingml/2006/main" xmlns:w14="http://schemas.microsoft.com/office/word/2010/wordml" xmlns:w15="http://schemas.microsoft.com/office/word/2012/wordml" xmlns:w16cex="http://schemas.microsoft.com/office/word/2018/wordml/cex" xmlns:w16cid="http://schemas.microsoft.com/office/word/2016/wordml/cid" xmlns:w16="http://schemas.microsoft.com/office/word/2018/wordml" xmlns:w16du="http://schemas.microsoft.com/office/word/2023/wordml/word16du" xmlns:w16sdtdh="http://schemas.microsoft.com/office/word/2020/wordml/sdtdatahash" xmlns:w16sdtfl="http://schemas.microsoft.com/office/word/2024/wordml/sdtformatlock" xmlns:w16se="http://schemas.microsoft.com/office/word/2015/wordml/symex" xmlns:wpg="http://schemas.microsoft.com/office/word/2010/wordprocessingGroup" xmlns:wpi="http://schemas.microsoft.com/office/word/2010/wordprocessingInk" xmlns:wne="http://schemas.microsoft.com/office/word/2006/wordml" xmlns:wps="http://schemas.microsoft.com/office/word/2010/wordprocessingShape" mc:Ignorable="w14 w15 w16se w16cid w16 w16cex w16sdtdh w16sdtfl w16du wp14">
   <w:body>
     <w:p>
       <w:pPr>
@@ -72,6 +72,7 @@
           <w:szCs w:val="36"/>
         </w:rPr>
       </w:pPr>
+      <w:proofErr w:type="gramStart"/>
       <w:r>
         <w:rPr>
           <w:rFonts w:ascii="Arial" w:eastAsia="Times New Roman" w:hAnsi="Arial" w:cs="Arial"/>
@@ -116,25 +117,36 @@
         </w:rPr>
         <w:t xml:space="preserve"> :</w:t>
       </w:r>
-    </w:p>
-    <w:p>
-      <w:pPr>
-        <w:bidi/>
-        <w:spacing w:before="100" w:beforeAutospacing="1" w:after="100" w:afterAutospacing="1" w:line="240" w:lineRule="auto"/>
-        <w:rPr>
-          <w:rFonts w:ascii="Arial" w:eastAsia="Times New Roman" w:hAnsi="Arial" w:cs="Arial"/>
-          <w:sz w:val="28"/>
-          <w:szCs w:val="28"/>
-        </w:rPr>
-      </w:pPr>
-      <w:r>
-        <w:rPr>
-          <w:rFonts w:ascii="Arial" w:eastAsia="Times New Roman" w:hAnsi="Arial" w:cs="Arial"/>
-          <w:sz w:val="28"/>
-          <w:szCs w:val="28"/>
-          <w:rtl/>
-        </w:rPr>
-        <w:t>مشروع شركة الفيصل للاستثمار يهدف إلى إنشاء نظام لإصدار وتوزيع الكوبونات على المحلات التجارية لتوزيعها على العملاء. يتيح النظام تسجيل العملاء باستخدام الكوبونات وربطهم بالمتجر التابعين له للدخول في عملية سحب عشوائية على الجوائز</w:t>
+      <w:proofErr w:type="gramEnd"/>
+    </w:p>
+    <w:p>
+      <w:pPr>
+        <w:bidi/>
+        <w:spacing w:before="100" w:beforeAutospacing="1" w:after="100" w:afterAutospacing="1" w:line="240" w:lineRule="auto"/>
+        <w:rPr>
+          <w:rFonts w:ascii="Arial" w:eastAsia="Times New Roman" w:hAnsi="Arial" w:cs="Arial"/>
+          <w:sz w:val="28"/>
+          <w:szCs w:val="28"/>
+        </w:rPr>
+      </w:pPr>
+      <w:r>
+        <w:rPr>
+          <w:rFonts w:ascii="Arial" w:eastAsia="Times New Roman" w:hAnsi="Arial" w:cs="Arial"/>
+          <w:sz w:val="28"/>
+          <w:szCs w:val="28"/>
+          <w:rtl/>
+        </w:rPr>
+        <w:t xml:space="preserve">مشروع شركة الفيصل للاستثمار يهدف إلى إنشاء نظام لإصدار وتوزيع الكوبونات على المحلات التجارية لتوزيعها على العملاء. يتيح النظام تسجيل العملاء باستخدام الكوبونات وربطهم بالمتجر التابعين له للدخول في عملية سحب عشوائية على </w:t>
+      </w:r>
+      <w:proofErr w:type="gramStart"/>
+      <w:r>
+        <w:rPr>
+          <w:rFonts w:ascii="Arial" w:eastAsia="Times New Roman" w:hAnsi="Arial" w:cs="Arial"/>
+          <w:sz w:val="28"/>
+          <w:szCs w:val="28"/>
+          <w:rtl/>
+        </w:rPr>
+        <w:t>الجوائز</w:t>
       </w:r>
       <w:r>
         <w:rPr>
@@ -145,6 +157,7 @@
         </w:rPr>
         <w:t xml:space="preserve"> .</w:t>
       </w:r>
+      <w:proofErr w:type="gramEnd"/>
     </w:p>
     <w:p>
       <w:pPr>
@@ -333,6 +346,7 @@
           <w:szCs w:val="28"/>
         </w:rPr>
       </w:pPr>
+      <w:proofErr w:type="gramStart"/>
       <w:r>
         <w:rPr>
           <w:rFonts w:ascii="Arial" w:eastAsia="Times New Roman" w:hAnsi="Arial" w:cs="Arial"/>
@@ -369,7 +383,17 @@
           <w:szCs w:val="28"/>
           <w:rtl/>
         </w:rPr>
-        <w:t>لمعالجة العمليات على الخادم</w:t>
+        <w:t>لمعالجة</w:t>
+      </w:r>
+      <w:proofErr w:type="gramEnd"/>
+      <w:r>
+        <w:rPr>
+          <w:rFonts w:ascii="Arial" w:eastAsia="Times New Roman" w:hAnsi="Arial" w:cs="Arial"/>
+          <w:sz w:val="28"/>
+          <w:szCs w:val="28"/>
+          <w:rtl/>
+        </w:rPr>
+        <w:t xml:space="preserve"> العمليات على الخادم</w:t>
       </w:r>
       <w:r>
         <w:rPr>
@@ -508,7 +532,7 @@
           <w:sz w:val="28"/>
           <w:szCs w:val="28"/>
         </w:rPr>
-        <w:pict>
+        <w:pict w14:anchorId="0414AD09">
           <v:rect id="_x0000_i1025" style="width:0;height:1.5pt" o:hralign="right" o:hrstd="t" o:hr="t" fillcolor="#a0a0a0" stroked="f"/>
         </w:pict>
       </w:r>
@@ -600,7 +624,44 @@
           <w:szCs w:val="28"/>
           <w:rtl/>
         </w:rPr>
-        <w:t xml:space="preserve"> ( مليونات )</w:t>
+        <w:t xml:space="preserve"> </w:t>
+      </w:r>
+      <w:proofErr w:type="gramStart"/>
+      <w:r>
+        <w:rPr>
+          <w:rFonts w:ascii="Arial" w:eastAsia="Times New Roman" w:hAnsi="Arial" w:cs="Arial" w:hint="cs"/>
+          <w:b/>
+          <w:bCs/>
+          <w:sz w:val="28"/>
+          <w:szCs w:val="28"/>
+          <w:rtl/>
+        </w:rPr>
+        <w:t xml:space="preserve">( </w:t>
+      </w:r>
+      <w:proofErr w:type="spellStart"/>
+      <w:r>
+        <w:rPr>
+          <w:rFonts w:ascii="Arial" w:eastAsia="Times New Roman" w:hAnsi="Arial" w:cs="Arial" w:hint="cs"/>
+          <w:b/>
+          <w:bCs/>
+          <w:sz w:val="28"/>
+          <w:szCs w:val="28"/>
+          <w:rtl/>
+        </w:rPr>
+        <w:t>مليونات</w:t>
+      </w:r>
+      <w:proofErr w:type="spellEnd"/>
+      <w:proofErr w:type="gramEnd"/>
+      <w:r>
+        <w:rPr>
+          <w:rFonts w:ascii="Arial" w:eastAsia="Times New Roman" w:hAnsi="Arial" w:cs="Arial" w:hint="cs"/>
+          <w:b/>
+          <w:bCs/>
+          <w:sz w:val="28"/>
+          <w:szCs w:val="28"/>
+          <w:rtl/>
+        </w:rPr>
+        <w:t xml:space="preserve"> )</w:t>
       </w:r>
     </w:p>
     <w:p>
@@ -637,7 +698,31 @@
           <w:szCs w:val="28"/>
           <w:rtl/>
         </w:rPr>
-        <w:t xml:space="preserve"> ( من كذا الي كذا )</w:t>
+        <w:t xml:space="preserve"> </w:t>
+      </w:r>
+      <w:proofErr w:type="gramStart"/>
+      <w:r>
+        <w:rPr>
+          <w:rFonts w:ascii="Arial" w:eastAsia="Times New Roman" w:hAnsi="Arial" w:cs="Arial" w:hint="cs"/>
+          <w:b/>
+          <w:bCs/>
+          <w:sz w:val="28"/>
+          <w:szCs w:val="28"/>
+          <w:rtl/>
+        </w:rPr>
+        <w:t>( من</w:t>
+      </w:r>
+      <w:proofErr w:type="gramEnd"/>
+      <w:r>
+        <w:rPr>
+          <w:rFonts w:ascii="Arial" w:eastAsia="Times New Roman" w:hAnsi="Arial" w:cs="Arial" w:hint="cs"/>
+          <w:b/>
+          <w:bCs/>
+          <w:sz w:val="28"/>
+          <w:szCs w:val="28"/>
+          <w:rtl/>
+        </w:rPr>
+        <w:t xml:space="preserve"> كذا الي كذا )</w:t>
       </w:r>
     </w:p>
     <w:p>
@@ -786,7 +871,7 @@
           <w:sz w:val="28"/>
           <w:szCs w:val="28"/>
         </w:rPr>
-        <w:pict>
+        <w:pict w14:anchorId="283EF5B5">
           <v:rect id="_x0000_i1026" style="width:0;height:1.5pt" o:hralign="right" o:hrstd="t" o:hr="t" fillcolor="#a0a0a0" stroked="f"/>
         </w:pict>
       </w:r>
@@ -819,7 +904,7 @@
         <w:spacing w:before="100" w:beforeAutospacing="1" w:after="100" w:afterAutospacing="1" w:line="240" w:lineRule="auto"/>
         <w:outlineLvl w:val="2"/>
         <w:rPr>
-          <w:rFonts w:ascii="Times New Roman" w:eastAsia="Times New Roman" w:hAnsi="Times New Roman" w:cs="Times New Roman" w:hint="cs"/>
+          <w:rFonts w:ascii="Times New Roman" w:eastAsia="Times New Roman" w:hAnsi="Times New Roman" w:cs="Times New Roman"/>
           <w:b/>
           <w:bCs/>
           <w:sz w:val="27"/>
@@ -837,43 +922,80 @@
           <w:rtl/>
         </w:rPr>
         <w:lastRenderedPageBreak/>
-        <w:t>قواعد البيانات :</w:t>
-      </w:r>
-    </w:p>
-    <w:p>
-      <w:pPr>
-        <w:bidi/>
-        <w:spacing w:before="100" w:beforeAutospacing="1" w:after="100" w:afterAutospacing="1" w:line="240" w:lineRule="auto"/>
-        <w:outlineLvl w:val="2"/>
-        <w:rPr>
-          <w:rFonts w:ascii="Times New Roman" w:eastAsia="Times New Roman" w:hAnsi="Times New Roman" w:cs="Times New Roman"/>
+        <w:t xml:space="preserve">قواعد </w:t>
+      </w:r>
+      <w:proofErr w:type="gramStart"/>
+      <w:r>
+        <w:rPr>
+          <w:rFonts w:ascii="Times New Roman" w:eastAsia="Times New Roman" w:hAnsi="Times New Roman" w:cs="Times New Roman" w:hint="cs"/>
           <w:b/>
           <w:bCs/>
           <w:sz w:val="27"/>
           <w:szCs w:val="27"/>
-        </w:rPr>
-      </w:pPr>
-      <w:r>
+          <w:rtl/>
+        </w:rPr>
+        <w:t>البيانات :</w:t>
+      </w:r>
+      <w:proofErr w:type="gramEnd"/>
+    </w:p>
+    <w:p>
+      <w:pPr>
+        <w:bidi/>
+        <w:spacing w:before="100" w:beforeAutospacing="1" w:after="100" w:afterAutospacing="1" w:line="240" w:lineRule="auto"/>
+        <w:outlineLvl w:val="2"/>
         <w:rPr>
           <w:rFonts w:ascii="Times New Roman" w:eastAsia="Times New Roman" w:hAnsi="Times New Roman" w:cs="Times New Roman"/>
           <w:b/>
           <w:bCs/>
           <w:sz w:val="27"/>
           <w:szCs w:val="27"/>
-          <w:rtl/>
-        </w:rPr>
-        <w:t>تفصيل الحقول</w:t>
-      </w:r>
-      <w:r>
-        <w:rPr>
-          <w:rFonts w:ascii="Times New Roman" w:eastAsia="Times New Roman" w:hAnsi="Times New Roman" w:cs="Times New Roman" w:hint="cs"/>
+        </w:rPr>
+      </w:pPr>
+      <w:r>
+        <w:rPr>
+          <w:rFonts w:ascii="Times New Roman" w:eastAsia="Times New Roman" w:hAnsi="Times New Roman" w:cs="Times New Roman"/>
           <w:b/>
           <w:bCs/>
           <w:sz w:val="27"/>
           <w:szCs w:val="27"/>
           <w:rtl/>
         </w:rPr>
-        <w:t xml:space="preserve"> ( جدول المتاجر ) </w:t>
+        <w:t>تفصيل الحقول</w:t>
+      </w:r>
+      <w:r>
+        <w:rPr>
+          <w:rFonts w:ascii="Times New Roman" w:eastAsia="Times New Roman" w:hAnsi="Times New Roman" w:cs="Times New Roman" w:hint="cs"/>
+          <w:b/>
+          <w:bCs/>
+          <w:sz w:val="27"/>
+          <w:szCs w:val="27"/>
+          <w:rtl/>
+        </w:rPr>
+        <w:t xml:space="preserve"> </w:t>
+      </w:r>
+      <w:proofErr w:type="gramStart"/>
+      <w:r>
+        <w:rPr>
+          <w:rFonts w:ascii="Times New Roman" w:eastAsia="Times New Roman" w:hAnsi="Times New Roman" w:cs="Times New Roman" w:hint="cs"/>
+          <w:b/>
+          <w:bCs/>
+          <w:sz w:val="27"/>
+          <w:szCs w:val="27"/>
+          <w:rtl/>
+        </w:rPr>
+        <w:t>( جدول</w:t>
+      </w:r>
+      <w:proofErr w:type="gramEnd"/>
+      <w:r>
+        <w:rPr>
+          <w:rFonts w:ascii="Times New Roman" w:eastAsia="Times New Roman" w:hAnsi="Times New Roman" w:cs="Times New Roman" w:hint="cs"/>
+          <w:b/>
+          <w:bCs/>
+          <w:sz w:val="27"/>
+          <w:szCs w:val="27"/>
+          <w:rtl/>
+        </w:rPr>
+        <w:t xml:space="preserve"> المتاجر ) </w:t>
       </w:r>
     </w:p>
     <w:tbl>
@@ -1101,13 +1223,23 @@
                 <w:szCs w:val="24"/>
               </w:rPr>
             </w:pPr>
-            <w:r>
-              <w:rPr>
-                <w:rFonts w:ascii="Times New Roman" w:eastAsia="Times New Roman" w:hAnsi="Times New Roman" w:cs="Times New Roman"/>
-                <w:sz w:val="24"/>
-                <w:szCs w:val="24"/>
-              </w:rPr>
-              <w:t>VARCHAR(100)</w:t>
+            <w:proofErr w:type="gramStart"/>
+            <w:r>
+              <w:rPr>
+                <w:rFonts w:ascii="Times New Roman" w:eastAsia="Times New Roman" w:hAnsi="Times New Roman" w:cs="Times New Roman"/>
+                <w:sz w:val="24"/>
+                <w:szCs w:val="24"/>
+              </w:rPr>
+              <w:t>VARCHAR(</w:t>
+            </w:r>
+            <w:proofErr w:type="gramEnd"/>
+            <w:r>
+              <w:rPr>
+                <w:rFonts w:ascii="Times New Roman" w:eastAsia="Times New Roman" w:hAnsi="Times New Roman" w:cs="Times New Roman"/>
+                <w:sz w:val="24"/>
+                <w:szCs w:val="24"/>
+              </w:rPr>
+              <w:t>100)</w:t>
             </w:r>
           </w:p>
         </w:tc>
@@ -1166,7 +1298,7 @@
                 <w:sz w:val="20"/>
                 <w:szCs w:val="20"/>
               </w:rPr>
-              <w:t>owner</w:t>
+              <w:t>country</w:t>
             </w:r>
           </w:p>
         </w:tc>
@@ -1184,13 +1316,23 @@
                 <w:szCs w:val="24"/>
               </w:rPr>
             </w:pPr>
-            <w:r>
-              <w:rPr>
-                <w:rFonts w:ascii="Times New Roman" w:eastAsia="Times New Roman" w:hAnsi="Times New Roman" w:cs="Times New Roman"/>
-                <w:sz w:val="24"/>
-                <w:szCs w:val="24"/>
-              </w:rPr>
-              <w:t>VARCHAR(100)</w:t>
+            <w:proofErr w:type="gramStart"/>
+            <w:r>
+              <w:rPr>
+                <w:rFonts w:ascii="Times New Roman" w:eastAsia="Times New Roman" w:hAnsi="Times New Roman" w:cs="Times New Roman"/>
+                <w:sz w:val="24"/>
+                <w:szCs w:val="24"/>
+              </w:rPr>
+              <w:t>VARCHAR(</w:t>
+            </w:r>
+            <w:proofErr w:type="gramEnd"/>
+            <w:r>
+              <w:rPr>
+                <w:rFonts w:ascii="Times New Roman" w:eastAsia="Times New Roman" w:hAnsi="Times New Roman" w:cs="Times New Roman"/>
+                <w:sz w:val="24"/>
+                <w:szCs w:val="24"/>
+              </w:rPr>
+              <w:t>100)</w:t>
             </w:r>
           </w:p>
         </w:tc>
@@ -1215,7 +1357,7 @@
                 <w:szCs w:val="24"/>
                 <w:rtl/>
               </w:rPr>
-              <w:t>اسم مالك المتجر</w:t>
+              <w:t>الدولة التي يقع فيها المتجر</w:t>
             </w:r>
             <w:r>
               <w:rPr>
@@ -1249,7 +1391,7 @@
                 <w:sz w:val="20"/>
                 <w:szCs w:val="20"/>
               </w:rPr>
-              <w:t>country</w:t>
+              <w:t>region</w:t>
             </w:r>
           </w:p>
         </w:tc>
@@ -1267,13 +1409,23 @@
                 <w:szCs w:val="24"/>
               </w:rPr>
             </w:pPr>
-            <w:r>
-              <w:rPr>
-                <w:rFonts w:ascii="Times New Roman" w:eastAsia="Times New Roman" w:hAnsi="Times New Roman" w:cs="Times New Roman"/>
-                <w:sz w:val="24"/>
-                <w:szCs w:val="24"/>
-              </w:rPr>
-              <w:t>VARCHAR(100)</w:t>
+            <w:proofErr w:type="gramStart"/>
+            <w:r>
+              <w:rPr>
+                <w:rFonts w:ascii="Times New Roman" w:eastAsia="Times New Roman" w:hAnsi="Times New Roman" w:cs="Times New Roman"/>
+                <w:sz w:val="24"/>
+                <w:szCs w:val="24"/>
+              </w:rPr>
+              <w:t>VARCHAR(</w:t>
+            </w:r>
+            <w:proofErr w:type="gramEnd"/>
+            <w:r>
+              <w:rPr>
+                <w:rFonts w:ascii="Times New Roman" w:eastAsia="Times New Roman" w:hAnsi="Times New Roman" w:cs="Times New Roman"/>
+                <w:sz w:val="24"/>
+                <w:szCs w:val="24"/>
+              </w:rPr>
+              <w:t>100)</w:t>
             </w:r>
           </w:p>
         </w:tc>
@@ -1298,7 +1450,7 @@
                 <w:szCs w:val="24"/>
                 <w:rtl/>
               </w:rPr>
-              <w:t>الدولة التي يقع فيها المتجر</w:t>
+              <w:t>المنطقة/المدينة التي يقع فيها المتجر</w:t>
             </w:r>
             <w:r>
               <w:rPr>
@@ -1332,7 +1484,7 @@
                 <w:sz w:val="20"/>
                 <w:szCs w:val="20"/>
               </w:rPr>
-              <w:t>region</w:t>
+              <w:t>phone</w:t>
             </w:r>
           </w:p>
         </w:tc>
@@ -1350,13 +1502,23 @@
                 <w:szCs w:val="24"/>
               </w:rPr>
             </w:pPr>
-            <w:r>
-              <w:rPr>
-                <w:rFonts w:ascii="Times New Roman" w:eastAsia="Times New Roman" w:hAnsi="Times New Roman" w:cs="Times New Roman"/>
-                <w:sz w:val="24"/>
-                <w:szCs w:val="24"/>
-              </w:rPr>
-              <w:t>VARCHAR(100)</w:t>
+            <w:proofErr w:type="gramStart"/>
+            <w:r>
+              <w:rPr>
+                <w:rFonts w:ascii="Times New Roman" w:eastAsia="Times New Roman" w:hAnsi="Times New Roman" w:cs="Times New Roman"/>
+                <w:sz w:val="24"/>
+                <w:szCs w:val="24"/>
+              </w:rPr>
+              <w:t>VARCHAR(</w:t>
+            </w:r>
+            <w:proofErr w:type="gramEnd"/>
+            <w:r>
+              <w:rPr>
+                <w:rFonts w:ascii="Times New Roman" w:eastAsia="Times New Roman" w:hAnsi="Times New Roman" w:cs="Times New Roman"/>
+                <w:sz w:val="24"/>
+                <w:szCs w:val="24"/>
+              </w:rPr>
+              <w:t>20)</w:t>
             </w:r>
           </w:p>
         </w:tc>
@@ -1381,7 +1543,7 @@
                 <w:szCs w:val="24"/>
                 <w:rtl/>
               </w:rPr>
-              <w:t>المنطقة/المدينة التي يقع فيها المتجر</w:t>
+              <w:t>رقم الهاتف الخاص بالمتجر</w:t>
             </w:r>
             <w:r>
               <w:rPr>
@@ -1415,7 +1577,7 @@
                 <w:sz w:val="20"/>
                 <w:szCs w:val="20"/>
               </w:rPr>
-              <w:t>phone</w:t>
+              <w:t>status</w:t>
             </w:r>
           </w:p>
         </w:tc>
@@ -1433,13 +1595,23 @@
                 <w:szCs w:val="24"/>
               </w:rPr>
             </w:pPr>
-            <w:r>
-              <w:rPr>
-                <w:rFonts w:ascii="Times New Roman" w:eastAsia="Times New Roman" w:hAnsi="Times New Roman" w:cs="Times New Roman"/>
-                <w:sz w:val="24"/>
-                <w:szCs w:val="24"/>
-              </w:rPr>
-              <w:t>VARCHAR(20)</w:t>
+            <w:proofErr w:type="gramStart"/>
+            <w:r>
+              <w:rPr>
+                <w:rFonts w:ascii="Times New Roman" w:eastAsia="Times New Roman" w:hAnsi="Times New Roman" w:cs="Times New Roman"/>
+                <w:sz w:val="24"/>
+                <w:szCs w:val="24"/>
+              </w:rPr>
+              <w:t>ENUM(</w:t>
+            </w:r>
+            <w:proofErr w:type="gramEnd"/>
+            <w:r>
+              <w:rPr>
+                <w:rFonts w:ascii="Times New Roman" w:eastAsia="Times New Roman" w:hAnsi="Times New Roman" w:cs="Times New Roman"/>
+                <w:sz w:val="24"/>
+                <w:szCs w:val="24"/>
+              </w:rPr>
+              <w:t>'active', 'inactive')</w:t>
             </w:r>
           </w:p>
         </w:tc>
@@ -1464,7 +1636,7 @@
                 <w:szCs w:val="24"/>
                 <w:rtl/>
               </w:rPr>
-              <w:t>رقم الهاتف الخاص بالمتجر</w:t>
+              <w:t>حالة المتجر (نشط أو غير نشط)</w:t>
             </w:r>
             <w:r>
               <w:rPr>
@@ -1492,14 +1664,16 @@
                 <w:szCs w:val="24"/>
               </w:rPr>
             </w:pPr>
+            <w:proofErr w:type="spellStart"/>
             <w:r>
               <w:rPr>
                 <w:rFonts w:ascii="Courier New" w:eastAsia="Times New Roman" w:hAnsi="Courier New" w:cs="Courier New"/>
                 <w:sz w:val="20"/>
                 <w:szCs w:val="20"/>
               </w:rPr>
-              <w:t>status</w:t>
-            </w:r>
+              <w:t>created_at</w:t>
+            </w:r>
+            <w:proofErr w:type="spellEnd"/>
           </w:p>
         </w:tc>
         <w:tc>
@@ -1522,7 +1696,7 @@
                 <w:sz w:val="24"/>
                 <w:szCs w:val="24"/>
               </w:rPr>
-              <w:t>ENUM('active', 'inactive')</w:t>
+              <w:t>TIMESTAMP</w:t>
             </w:r>
           </w:p>
         </w:tc>
@@ -1547,89 +1721,6 @@
                 <w:szCs w:val="24"/>
                 <w:rtl/>
               </w:rPr>
-              <w:t>حالة المتجر (نشط أو غير نشط)</w:t>
-            </w:r>
-            <w:r>
-              <w:rPr>
-                <w:rFonts w:ascii="Times New Roman" w:eastAsia="Times New Roman" w:hAnsi="Times New Roman" w:cs="Times New Roman"/>
-                <w:sz w:val="24"/>
-                <w:szCs w:val="24"/>
-              </w:rPr>
-              <w:t>.</w:t>
-            </w:r>
-          </w:p>
-        </w:tc>
-      </w:tr>
-      <w:tr>
-        <w:tc>
-          <w:tcPr>
-            <w:tcW w:w="0" w:type="auto"/>
-            <w:hideMark/>
-          </w:tcPr>
-          <w:p>
-            <w:pPr>
-              <w:bidi/>
-              <w:rPr>
-                <w:rFonts w:ascii="Times New Roman" w:eastAsia="Times New Roman" w:hAnsi="Times New Roman" w:cs="Times New Roman"/>
-                <w:sz w:val="24"/>
-                <w:szCs w:val="24"/>
-              </w:rPr>
-            </w:pPr>
-            <w:r>
-              <w:rPr>
-                <w:rFonts w:ascii="Courier New" w:eastAsia="Times New Roman" w:hAnsi="Courier New" w:cs="Courier New"/>
-                <w:sz w:val="20"/>
-                <w:szCs w:val="20"/>
-              </w:rPr>
-              <w:t>created_at</w:t>
-            </w:r>
-          </w:p>
-        </w:tc>
-        <w:tc>
-          <w:tcPr>
-            <w:tcW w:w="0" w:type="auto"/>
-            <w:hideMark/>
-          </w:tcPr>
-          <w:p>
-            <w:pPr>
-              <w:bidi/>
-              <w:rPr>
-                <w:rFonts w:ascii="Times New Roman" w:eastAsia="Times New Roman" w:hAnsi="Times New Roman" w:cs="Times New Roman"/>
-                <w:sz w:val="24"/>
-                <w:szCs w:val="24"/>
-              </w:rPr>
-            </w:pPr>
-            <w:r>
-              <w:rPr>
-                <w:rFonts w:ascii="Times New Roman" w:eastAsia="Times New Roman" w:hAnsi="Times New Roman" w:cs="Times New Roman"/>
-                <w:sz w:val="24"/>
-                <w:szCs w:val="24"/>
-              </w:rPr>
-              <w:t>TIMESTAMP</w:t>
-            </w:r>
-          </w:p>
-        </w:tc>
-        <w:tc>
-          <w:tcPr>
-            <w:tcW w:w="0" w:type="auto"/>
-            <w:hideMark/>
-          </w:tcPr>
-          <w:p>
-            <w:pPr>
-              <w:bidi/>
-              <w:rPr>
-                <w:rFonts w:ascii="Times New Roman" w:eastAsia="Times New Roman" w:hAnsi="Times New Roman" w:cs="Times New Roman"/>
-                <w:sz w:val="24"/>
-                <w:szCs w:val="24"/>
-              </w:rPr>
-            </w:pPr>
-            <w:r>
-              <w:rPr>
-                <w:rFonts w:ascii="Times New Roman" w:eastAsia="Times New Roman" w:hAnsi="Times New Roman" w:cs="Times New Roman"/>
-                <w:sz w:val="24"/>
-                <w:szCs w:val="24"/>
-                <w:rtl/>
-              </w:rPr>
               <w:t>تاريخ ووقت إنشاء المتجر</w:t>
             </w:r>
             <w:r>
@@ -1802,6 +1893,7 @@
         </w:rPr>
         <w:t xml:space="preserve">الحقل </w:t>
       </w:r>
+      <w:proofErr w:type="spellStart"/>
       <w:r>
         <w:rPr>
           <w:rFonts w:ascii="Courier New" w:eastAsia="Times New Roman" w:hAnsi="Courier New" w:cs="Courier New"/>
@@ -1812,6 +1904,7 @@
         </w:rPr>
         <w:t>created_at</w:t>
       </w:r>
+      <w:proofErr w:type="spellEnd"/>
       <w:r>
         <w:rPr>
           <w:rFonts w:ascii="Times New Roman" w:eastAsia="Times New Roman" w:hAnsi="Times New Roman" w:cs="Times New Roman"/>
@@ -2052,7 +2145,31 @@
           <w:szCs w:val="27"/>
           <w:rtl/>
         </w:rPr>
-        <w:t xml:space="preserve"> ( جدول الكوبونات ) </w:t>
+        <w:t xml:space="preserve"> </w:t>
+      </w:r>
+      <w:proofErr w:type="gramStart"/>
+      <w:r>
+        <w:rPr>
+          <w:rFonts w:ascii="Times New Roman" w:eastAsia="Times New Roman" w:hAnsi="Times New Roman" w:cs="Times New Roman" w:hint="cs"/>
+          <w:b/>
+          <w:bCs/>
+          <w:sz w:val="27"/>
+          <w:szCs w:val="27"/>
+          <w:rtl/>
+        </w:rPr>
+        <w:t>( جدول</w:t>
+      </w:r>
+      <w:proofErr w:type="gramEnd"/>
+      <w:r>
+        <w:rPr>
+          <w:rFonts w:ascii="Times New Roman" w:eastAsia="Times New Roman" w:hAnsi="Times New Roman" w:cs="Times New Roman" w:hint="cs"/>
+          <w:b/>
+          <w:bCs/>
+          <w:sz w:val="27"/>
+          <w:szCs w:val="27"/>
+          <w:rtl/>
+        </w:rPr>
+        <w:t xml:space="preserve"> الكوبونات ) </w:t>
       </w:r>
     </w:p>
     <w:tbl>
@@ -2253,6 +2370,7 @@
                 <w:szCs w:val="24"/>
               </w:rPr>
             </w:pPr>
+            <w:proofErr w:type="spellStart"/>
             <w:r>
               <w:rPr>
                 <w:rFonts w:ascii="Courier New" w:eastAsia="Times New Roman" w:hAnsi="Courier New" w:cs="Courier New"/>
@@ -2261,6 +2379,7 @@
               </w:rPr>
               <w:t>store_id</w:t>
             </w:r>
+            <w:proofErr w:type="spellEnd"/>
           </w:p>
         </w:tc>
         <w:tc>
@@ -2360,13 +2479,23 @@
                 <w:szCs w:val="24"/>
               </w:rPr>
             </w:pPr>
-            <w:r>
-              <w:rPr>
-                <w:rFonts w:ascii="Times New Roman" w:eastAsia="Times New Roman" w:hAnsi="Times New Roman" w:cs="Times New Roman"/>
-                <w:sz w:val="24"/>
-                <w:szCs w:val="24"/>
-              </w:rPr>
-              <w:t>VARCHAR(50)</w:t>
+            <w:proofErr w:type="gramStart"/>
+            <w:r>
+              <w:rPr>
+                <w:rFonts w:ascii="Times New Roman" w:eastAsia="Times New Roman" w:hAnsi="Times New Roman" w:cs="Times New Roman"/>
+                <w:sz w:val="24"/>
+                <w:szCs w:val="24"/>
+              </w:rPr>
+              <w:t>VARCHAR(</w:t>
+            </w:r>
+            <w:proofErr w:type="gramEnd"/>
+            <w:r>
+              <w:rPr>
+                <w:rFonts w:ascii="Times New Roman" w:eastAsia="Times New Roman" w:hAnsi="Times New Roman" w:cs="Times New Roman"/>
+                <w:sz w:val="24"/>
+                <w:szCs w:val="24"/>
+              </w:rPr>
+              <w:t>50)</w:t>
             </w:r>
           </w:p>
         </w:tc>
@@ -2419,14 +2548,16 @@
                 <w:szCs w:val="24"/>
               </w:rPr>
             </w:pPr>
+            <w:proofErr w:type="spellStart"/>
             <w:r>
               <w:rPr>
                 <w:rFonts w:ascii="Courier New" w:eastAsia="Times New Roman" w:hAnsi="Courier New" w:cs="Courier New"/>
                 <w:sz w:val="20"/>
                 <w:szCs w:val="20"/>
               </w:rPr>
-              <w:t>status</w:t>
-            </w:r>
+              <w:t>is_used</w:t>
+            </w:r>
+            <w:proofErr w:type="spellEnd"/>
           </w:p>
         </w:tc>
         <w:tc>
@@ -2443,13 +2574,23 @@
                 <w:szCs w:val="24"/>
               </w:rPr>
             </w:pPr>
-            <w:r>
-              <w:rPr>
-                <w:rFonts w:ascii="Times New Roman" w:eastAsia="Times New Roman" w:hAnsi="Times New Roman" w:cs="Times New Roman"/>
-                <w:sz w:val="24"/>
-                <w:szCs w:val="24"/>
-              </w:rPr>
-              <w:t>ENUM('unused', 'used')</w:t>
+            <w:proofErr w:type="gramStart"/>
+            <w:r>
+              <w:rPr>
+                <w:rFonts w:ascii="Times New Roman" w:eastAsia="Times New Roman" w:hAnsi="Times New Roman" w:cs="Times New Roman"/>
+                <w:sz w:val="24"/>
+                <w:szCs w:val="24"/>
+              </w:rPr>
+              <w:t>ENUM(</w:t>
+            </w:r>
+            <w:proofErr w:type="gramEnd"/>
+            <w:r>
+              <w:rPr>
+                <w:rFonts w:ascii="Times New Roman" w:eastAsia="Times New Roman" w:hAnsi="Times New Roman" w:cs="Times New Roman"/>
+                <w:sz w:val="24"/>
+                <w:szCs w:val="24"/>
+              </w:rPr>
+              <w:t>'unused', 'used')</w:t>
             </w:r>
           </w:p>
         </w:tc>
@@ -2483,6 +2624,75 @@
                 <w:szCs w:val="24"/>
               </w:rPr>
               <w:t>.</w:t>
+            </w:r>
+          </w:p>
+        </w:tc>
+      </w:tr>
+      <w:tr>
+        <w:tc>
+          <w:tcPr>
+            <w:tcW w:w="0" w:type="auto"/>
+          </w:tcPr>
+          <w:p>
+            <w:pPr>
+              <w:bidi/>
+              <w:rPr>
+                <w:rFonts w:ascii="Courier New" w:eastAsia="Times New Roman" w:hAnsi="Courier New" w:cs="Courier New"/>
+                <w:sz w:val="20"/>
+                <w:szCs w:val="20"/>
+              </w:rPr>
+            </w:pPr>
+            <w:proofErr w:type="spellStart"/>
+            <w:r>
+              <w:rPr>
+                <w:rFonts w:ascii="Courier New" w:eastAsia="Times New Roman" w:hAnsi="Courier New" w:cs="Courier New"/>
+                <w:sz w:val="20"/>
+                <w:szCs w:val="20"/>
+              </w:rPr>
+              <w:t>is_blocked</w:t>
+            </w:r>
+            <w:proofErr w:type="spellEnd"/>
+          </w:p>
+        </w:tc>
+        <w:tc>
+          <w:tcPr>
+            <w:tcW w:w="0" w:type="auto"/>
+          </w:tcPr>
+          <w:p>
+            <w:pPr>
+              <w:bidi/>
+              <w:rPr>
+                <w:rFonts w:ascii="Times New Roman" w:eastAsia="Times New Roman" w:hAnsi="Times New Roman" w:cs="Times New Roman"/>
+                <w:sz w:val="24"/>
+                <w:szCs w:val="24"/>
+              </w:rPr>
+            </w:pPr>
+          </w:p>
+        </w:tc>
+        <w:tc>
+          <w:tcPr>
+            <w:tcW w:w="0" w:type="auto"/>
+          </w:tcPr>
+          <w:p>
+            <w:pPr>
+              <w:bidi/>
+              <w:rPr>
+                <w:rFonts w:ascii="Times New Roman" w:eastAsia="Times New Roman" w:hAnsi="Times New Roman" w:cs="Times New Roman" w:hint="cs"/>
+                <w:sz w:val="24"/>
+                <w:szCs w:val="24"/>
+                <w:rtl/>
+                <w:lang w:bidi="ar-EG"/>
+              </w:rPr>
+            </w:pPr>
+            <w:r>
+              <w:rPr>
+                <w:rFonts w:ascii="Times New Roman" w:eastAsia="Times New Roman" w:hAnsi="Times New Roman" w:cs="Times New Roman" w:hint="cs"/>
+                <w:sz w:val="24"/>
+                <w:szCs w:val="24"/>
+                <w:rtl/>
+                <w:lang w:bidi="ar-EG"/>
+              </w:rPr>
+              <w:t>حاله الحجب: محجوب او غير محجوب</w:t>
             </w:r>
           </w:p>
         </w:tc>
@@ -2502,6 +2712,7 @@
                 <w:szCs w:val="24"/>
               </w:rPr>
             </w:pPr>
+            <w:proofErr w:type="spellStart"/>
             <w:r>
               <w:rPr>
                 <w:rFonts w:ascii="Courier New" w:eastAsia="Times New Roman" w:hAnsi="Courier New" w:cs="Courier New"/>
@@ -2510,6 +2721,7 @@
               </w:rPr>
               <w:t>created_at</w:t>
             </w:r>
+            <w:proofErr w:type="spellEnd"/>
           </w:p>
         </w:tc>
         <w:tc>
@@ -2587,8 +2799,8 @@
           <w:sz w:val="24"/>
           <w:szCs w:val="24"/>
         </w:rPr>
-        <w:pict>
-          <v:rect id="_x0000_i1080" style="width:0;height:1.5pt" o:hralign="right" o:hrstd="t" o:hr="t" fillcolor="#a0a0a0" stroked="f"/>
+        <w:pict w14:anchorId="1264F203">
+          <v:rect id="_x0000_i1027" style="width:0;height:1.5pt" o:hralign="right" o:hrstd="t" o:hr="t" fillcolor="#a0a0a0" stroked="f"/>
         </w:pict>
       </w:r>
     </w:p>
@@ -2642,6 +2854,7 @@
         </w:rPr>
         <w:t xml:space="preserve">الحقل </w:t>
       </w:r>
+      <w:proofErr w:type="spellStart"/>
       <w:r>
         <w:rPr>
           <w:rFonts w:ascii="Courier New" w:eastAsia="Times New Roman" w:hAnsi="Courier New" w:cs="Courier New"/>
@@ -2652,6 +2865,7 @@
         </w:rPr>
         <w:t>store_id</w:t>
       </w:r>
+      <w:proofErr w:type="spellEnd"/>
       <w:r>
         <w:rPr>
           <w:rFonts w:ascii="Times New Roman" w:eastAsia="Times New Roman" w:hAnsi="Times New Roman" w:cs="Times New Roman"/>
@@ -2965,16 +3179,16 @@
         </w:rPr>
         <w:t xml:space="preserve">الحقل </w:t>
       </w:r>
+      <w:proofErr w:type="spellStart"/>
       <w:r>
         <w:rPr>
           <w:rFonts w:ascii="Courier New" w:eastAsia="Times New Roman" w:hAnsi="Courier New" w:cs="Courier New"/>
-          <w:b/>
-          <w:bCs/>
           <w:sz w:val="20"/>
           <w:szCs w:val="20"/>
         </w:rPr>
-        <w:t>status</w:t>
-      </w:r>
+        <w:t>is_used</w:t>
+      </w:r>
+      <w:proofErr w:type="spellEnd"/>
       <w:r>
         <w:rPr>
           <w:rFonts w:ascii="Times New Roman" w:eastAsia="Times New Roman" w:hAnsi="Times New Roman" w:cs="Times New Roman"/>
@@ -3098,6 +3312,7 @@
         </w:rPr>
         <w:t xml:space="preserve">الحقل </w:t>
       </w:r>
+      <w:proofErr w:type="spellStart"/>
       <w:r>
         <w:rPr>
           <w:rFonts w:ascii="Courier New" w:eastAsia="Times New Roman" w:hAnsi="Courier New" w:cs="Courier New"/>
@@ -3108,6 +3323,7 @@
         </w:rPr>
         <w:t>created_at</w:t>
       </w:r>
+      <w:proofErr w:type="spellEnd"/>
       <w:r>
         <w:rPr>
           <w:rFonts w:ascii="Times New Roman" w:eastAsia="Times New Roman" w:hAnsi="Times New Roman" w:cs="Times New Roman"/>
@@ -3153,6 +3369,43 @@
       <w:pPr>
         <w:bidi/>
         <w:spacing w:before="100" w:beforeAutospacing="1" w:after="100" w:afterAutospacing="1" w:line="240" w:lineRule="auto"/>
+        <w:ind w:left="1440"/>
+        <w:rPr>
+          <w:rFonts w:ascii="Times New Roman" w:eastAsia="Times New Roman" w:hAnsi="Times New Roman" w:cs="Times New Roman"/>
+          <w:sz w:val="24"/>
+          <w:szCs w:val="24"/>
+          <w:rtl/>
+        </w:rPr>
+      </w:pPr>
+    </w:p>
+    <w:p>
+      <w:pPr>
+        <w:bidi/>
+        <w:spacing w:before="100" w:beforeAutospacing="1" w:after="100" w:afterAutospacing="1" w:line="240" w:lineRule="auto"/>
+        <w:ind w:left="1440"/>
+        <w:rPr>
+          <w:rFonts w:ascii="Times New Roman" w:eastAsia="Times New Roman" w:hAnsi="Times New Roman" w:cs="Times New Roman"/>
+          <w:sz w:val="24"/>
+          <w:szCs w:val="24"/>
+        </w:rPr>
+      </w:pPr>
+    </w:p>
+    <w:p>
+      <w:pPr>
+        <w:bidi/>
+        <w:spacing w:before="100" w:beforeAutospacing="1" w:after="100" w:afterAutospacing="1" w:line="240" w:lineRule="auto"/>
+        <w:ind w:left="1440"/>
+        <w:rPr>
+          <w:rFonts w:ascii="Times New Roman" w:eastAsia="Times New Roman" w:hAnsi="Times New Roman" w:cs="Times New Roman"/>
+          <w:sz w:val="24"/>
+          <w:szCs w:val="24"/>
+        </w:rPr>
+      </w:pPr>
+    </w:p>
+    <w:p>
+      <w:pPr>
+        <w:bidi/>
+        <w:spacing w:before="100" w:beforeAutospacing="1" w:after="100" w:afterAutospacing="1" w:line="240" w:lineRule="auto"/>
         <w:rPr>
           <w:rFonts w:ascii="Times New Roman" w:eastAsia="Times New Roman" w:hAnsi="Times New Roman" w:cs="Times New Roman"/>
           <w:sz w:val="24"/>
@@ -3206,7 +3459,31 @@
           <w:szCs w:val="27"/>
           <w:rtl/>
         </w:rPr>
-        <w:t xml:space="preserve"> ( جدول المستخدمين ) </w:t>
+        <w:t xml:space="preserve"> </w:t>
+      </w:r>
+      <w:proofErr w:type="gramStart"/>
+      <w:r>
+        <w:rPr>
+          <w:rFonts w:ascii="Times New Roman" w:eastAsia="Times New Roman" w:hAnsi="Times New Roman" w:cs="Times New Roman" w:hint="cs"/>
+          <w:b/>
+          <w:bCs/>
+          <w:sz w:val="27"/>
+          <w:szCs w:val="27"/>
+          <w:rtl/>
+        </w:rPr>
+        <w:t>( جدول</w:t>
+      </w:r>
+      <w:proofErr w:type="gramEnd"/>
+      <w:r>
+        <w:rPr>
+          <w:rFonts w:ascii="Times New Roman" w:eastAsia="Times New Roman" w:hAnsi="Times New Roman" w:cs="Times New Roman" w:hint="cs"/>
+          <w:b/>
+          <w:bCs/>
+          <w:sz w:val="27"/>
+          <w:szCs w:val="27"/>
+          <w:rtl/>
+        </w:rPr>
+        <w:t xml:space="preserve"> المستخدمين ) </w:t>
       </w:r>
     </w:p>
     <w:tbl>
@@ -3431,13 +3708,23 @@
                 <w:szCs w:val="24"/>
               </w:rPr>
             </w:pPr>
-            <w:r>
-              <w:rPr>
-                <w:rFonts w:ascii="Times New Roman" w:eastAsia="Times New Roman" w:hAnsi="Times New Roman" w:cs="Times New Roman"/>
-                <w:sz w:val="24"/>
-                <w:szCs w:val="24"/>
-              </w:rPr>
-              <w:t>VARCHAR(100)</w:t>
+            <w:proofErr w:type="gramStart"/>
+            <w:r>
+              <w:rPr>
+                <w:rFonts w:ascii="Times New Roman" w:eastAsia="Times New Roman" w:hAnsi="Times New Roman" w:cs="Times New Roman"/>
+                <w:sz w:val="24"/>
+                <w:szCs w:val="24"/>
+              </w:rPr>
+              <w:t>VARCHAR(</w:t>
+            </w:r>
+            <w:proofErr w:type="gramEnd"/>
+            <w:r>
+              <w:rPr>
+                <w:rFonts w:ascii="Times New Roman" w:eastAsia="Times New Roman" w:hAnsi="Times New Roman" w:cs="Times New Roman"/>
+                <w:sz w:val="24"/>
+                <w:szCs w:val="24"/>
+              </w:rPr>
+              <w:t>100)</w:t>
             </w:r>
           </w:p>
         </w:tc>
@@ -3514,13 +3801,23 @@
                 <w:szCs w:val="24"/>
               </w:rPr>
             </w:pPr>
-            <w:r>
-              <w:rPr>
-                <w:rFonts w:ascii="Times New Roman" w:eastAsia="Times New Roman" w:hAnsi="Times New Roman" w:cs="Times New Roman"/>
-                <w:sz w:val="24"/>
-                <w:szCs w:val="24"/>
-              </w:rPr>
-              <w:t>VARCHAR(20)</w:t>
+            <w:proofErr w:type="gramStart"/>
+            <w:r>
+              <w:rPr>
+                <w:rFonts w:ascii="Times New Roman" w:eastAsia="Times New Roman" w:hAnsi="Times New Roman" w:cs="Times New Roman"/>
+                <w:sz w:val="24"/>
+                <w:szCs w:val="24"/>
+              </w:rPr>
+              <w:t>VARCHAR(</w:t>
+            </w:r>
+            <w:proofErr w:type="gramEnd"/>
+            <w:r>
+              <w:rPr>
+                <w:rFonts w:ascii="Times New Roman" w:eastAsia="Times New Roman" w:hAnsi="Times New Roman" w:cs="Times New Roman"/>
+                <w:sz w:val="24"/>
+                <w:szCs w:val="24"/>
+              </w:rPr>
+              <w:t>20)</w:t>
             </w:r>
           </w:p>
         </w:tc>
@@ -3597,13 +3894,23 @@
                 <w:szCs w:val="24"/>
               </w:rPr>
             </w:pPr>
-            <w:r>
-              <w:rPr>
-                <w:rFonts w:ascii="Times New Roman" w:eastAsia="Times New Roman" w:hAnsi="Times New Roman" w:cs="Times New Roman"/>
-                <w:sz w:val="24"/>
-                <w:szCs w:val="24"/>
-              </w:rPr>
-              <w:t>VARCHAR(100)</w:t>
+            <w:proofErr w:type="gramStart"/>
+            <w:r>
+              <w:rPr>
+                <w:rFonts w:ascii="Times New Roman" w:eastAsia="Times New Roman" w:hAnsi="Times New Roman" w:cs="Times New Roman"/>
+                <w:sz w:val="24"/>
+                <w:szCs w:val="24"/>
+              </w:rPr>
+              <w:t>VARCHAR(</w:t>
+            </w:r>
+            <w:proofErr w:type="gramEnd"/>
+            <w:r>
+              <w:rPr>
+                <w:rFonts w:ascii="Times New Roman" w:eastAsia="Times New Roman" w:hAnsi="Times New Roman" w:cs="Times New Roman"/>
+                <w:sz w:val="24"/>
+                <w:szCs w:val="24"/>
+              </w:rPr>
+              <w:t>100)</w:t>
             </w:r>
           </w:p>
         </w:tc>
@@ -3680,13 +3987,23 @@
                 <w:szCs w:val="24"/>
               </w:rPr>
             </w:pPr>
-            <w:r>
-              <w:rPr>
-                <w:rFonts w:ascii="Times New Roman" w:eastAsia="Times New Roman" w:hAnsi="Times New Roman" w:cs="Times New Roman"/>
-                <w:sz w:val="24"/>
-                <w:szCs w:val="24"/>
-              </w:rPr>
-              <w:t>VARCHAR(100)</w:t>
+            <w:proofErr w:type="gramStart"/>
+            <w:r>
+              <w:rPr>
+                <w:rFonts w:ascii="Times New Roman" w:eastAsia="Times New Roman" w:hAnsi="Times New Roman" w:cs="Times New Roman"/>
+                <w:sz w:val="24"/>
+                <w:szCs w:val="24"/>
+              </w:rPr>
+              <w:t>VARCHAR(</w:t>
+            </w:r>
+            <w:proofErr w:type="gramEnd"/>
+            <w:r>
+              <w:rPr>
+                <w:rFonts w:ascii="Times New Roman" w:eastAsia="Times New Roman" w:hAnsi="Times New Roman" w:cs="Times New Roman"/>
+                <w:sz w:val="24"/>
+                <w:szCs w:val="24"/>
+              </w:rPr>
+              <w:t>100)</w:t>
             </w:r>
           </w:p>
         </w:tc>
@@ -3739,6 +4056,7 @@
                 <w:szCs w:val="24"/>
               </w:rPr>
             </w:pPr>
+            <w:proofErr w:type="spellStart"/>
             <w:r>
               <w:rPr>
                 <w:rFonts w:ascii="Courier New" w:eastAsia="Times New Roman" w:hAnsi="Courier New" w:cs="Courier New"/>
@@ -3747,6 +4065,7 @@
               </w:rPr>
               <w:t>coupon_id</w:t>
             </w:r>
+            <w:proofErr w:type="spellEnd"/>
           </w:p>
         </w:tc>
         <w:tc>
@@ -3822,6 +4141,7 @@
                 <w:szCs w:val="24"/>
               </w:rPr>
             </w:pPr>
+            <w:proofErr w:type="spellStart"/>
             <w:r>
               <w:rPr>
                 <w:rFonts w:ascii="Courier New" w:eastAsia="Times New Roman" w:hAnsi="Courier New" w:cs="Courier New"/>
@@ -3830,6 +4150,7 @@
               </w:rPr>
               <w:t>store_id</w:t>
             </w:r>
+            <w:proofErr w:type="spellEnd"/>
           </w:p>
         </w:tc>
         <w:tc>
@@ -3905,6 +4226,7 @@
                 <w:szCs w:val="24"/>
               </w:rPr>
             </w:pPr>
+            <w:proofErr w:type="spellStart"/>
             <w:r>
               <w:rPr>
                 <w:rFonts w:ascii="Courier New" w:eastAsia="Times New Roman" w:hAnsi="Courier New" w:cs="Courier New"/>
@@ -3913,6 +4235,7 @@
               </w:rPr>
               <w:t>created_at</w:t>
             </w:r>
+            <w:proofErr w:type="spellEnd"/>
           </w:p>
         </w:tc>
         <w:tc>
@@ -3990,8 +4313,8 @@
           <w:sz w:val="24"/>
           <w:szCs w:val="24"/>
         </w:rPr>
-        <w:pict>
-          <v:rect id="_x0000_i1086" style="width:0;height:1.5pt" o:hralign="right" o:hrstd="t" o:hr="t" fillcolor="#a0a0a0" stroked="f"/>
+        <w:pict w14:anchorId="45A51BB1">
+          <v:rect id="_x0000_i1028" style="width:0;height:1.5pt" o:hralign="right" o:hrstd="t" o:hr="t" fillcolor="#a0a0a0" stroked="f"/>
         </w:pict>
       </w:r>
     </w:p>
@@ -4045,6 +4368,7 @@
         </w:rPr>
         <w:t xml:space="preserve">الحقل </w:t>
       </w:r>
+      <w:proofErr w:type="spellStart"/>
       <w:r>
         <w:rPr>
           <w:rFonts w:ascii="Courier New" w:eastAsia="Times New Roman" w:hAnsi="Courier New" w:cs="Courier New"/>
@@ -4055,6 +4379,7 @@
         </w:rPr>
         <w:t>coupon_id</w:t>
       </w:r>
+      <w:proofErr w:type="spellEnd"/>
       <w:r>
         <w:rPr>
           <w:rFonts w:ascii="Times New Roman" w:eastAsia="Times New Roman" w:hAnsi="Times New Roman" w:cs="Times New Roman"/>
@@ -4196,6 +4521,7 @@
         </w:rPr>
         <w:t xml:space="preserve">الحقل </w:t>
       </w:r>
+      <w:proofErr w:type="spellStart"/>
       <w:r>
         <w:rPr>
           <w:rFonts w:ascii="Courier New" w:eastAsia="Times New Roman" w:hAnsi="Courier New" w:cs="Courier New"/>
@@ -4206,6 +4532,7 @@
         </w:rPr>
         <w:t>store_id</w:t>
       </w:r>
+      <w:proofErr w:type="spellEnd"/>
       <w:r>
         <w:rPr>
           <w:rFonts w:ascii="Times New Roman" w:eastAsia="Times New Roman" w:hAnsi="Times New Roman" w:cs="Times New Roman"/>
@@ -4432,6 +4759,7 @@
         </w:rPr>
         <w:t xml:space="preserve">الحقل </w:t>
       </w:r>
+      <w:proofErr w:type="spellStart"/>
       <w:r>
         <w:rPr>
           <w:rFonts w:ascii="Courier New" w:eastAsia="Times New Roman" w:hAnsi="Courier New" w:cs="Courier New"/>
@@ -4442,6 +4770,7 @@
         </w:rPr>
         <w:t>created_at</w:t>
       </w:r>
+      <w:proofErr w:type="spellEnd"/>
       <w:r>
         <w:rPr>
           <w:rFonts w:ascii="Times New Roman" w:eastAsia="Times New Roman" w:hAnsi="Times New Roman" w:cs="Times New Roman"/>
@@ -4472,6 +4801,7 @@
           <w:szCs w:val="24"/>
           <w:rtl/>
         </w:rPr>
+        <w:lastRenderedPageBreak/>
         <w:t>يخزن تاريخ ووقت إنشاء السجل بشكل تلقائي</w:t>
       </w:r>
       <w:r>
@@ -4638,8 +4968,9 @@
           <w:szCs w:val="27"/>
           <w:rtl/>
         </w:rPr>
-        <w:t xml:space="preserve"> ( جدول </w:t>
-      </w:r>
+        <w:t xml:space="preserve"> </w:t>
+      </w:r>
+      <w:proofErr w:type="gramStart"/>
       <w:r>
         <w:rPr>
           <w:rFonts w:ascii="Times New Roman" w:eastAsia="Times New Roman" w:hAnsi="Times New Roman" w:cs="Times New Roman" w:hint="cs"/>
@@ -4649,10 +4980,9 @@
           <w:szCs w:val="27"/>
           <w:rtl/>
         </w:rPr>
-        <w:t>السحوبات</w:t>
-      </w:r>
-      <w:bookmarkStart w:id="0" w:name="_GoBack"/>
-      <w:bookmarkEnd w:id="0"/>
+        <w:t>( جدول</w:t>
+      </w:r>
+      <w:proofErr w:type="gramEnd"/>
       <w:r>
         <w:rPr>
           <w:rFonts w:ascii="Times New Roman" w:eastAsia="Times New Roman" w:hAnsi="Times New Roman" w:cs="Times New Roman" w:hint="cs"/>
@@ -4662,7 +4992,7 @@
           <w:szCs w:val="27"/>
           <w:rtl/>
         </w:rPr>
-        <w:t xml:space="preserve"> ) </w:t>
+        <w:t xml:space="preserve"> السحوبات ) </w:t>
       </w:r>
     </w:p>
     <w:p>
@@ -4704,8 +5034,8 @@
           <w:sz w:val="24"/>
           <w:szCs w:val="24"/>
         </w:rPr>
-        <w:pict>
-          <v:rect id="_x0000_i1087" style="width:0;height:1.5pt" o:hralign="right" o:hrstd="t" o:hr="t" fillcolor="#a0a0a0" stroked="f"/>
+        <w:pict w14:anchorId="6A243924">
+          <v:rect id="_x0000_i1029" style="width:0;height:1.5pt" o:hralign="right" o:hrstd="t" o:hr="t" fillcolor="#a0a0a0" stroked="f"/>
         </w:pict>
       </w:r>
     </w:p>
@@ -4775,6 +5105,7 @@
         </w:rPr>
         <w:t xml:space="preserve"> </w:t>
       </w:r>
+      <w:proofErr w:type="gramStart"/>
       <w:r>
         <w:rPr>
           <w:rFonts w:ascii="Times New Roman" w:eastAsia="Times New Roman" w:hAnsi="Times New Roman" w:cs="Times New Roman"/>
@@ -4794,6 +5125,7 @@
         </w:rPr>
         <w:t>coupons</w:t>
       </w:r>
+      <w:proofErr w:type="gramEnd"/>
       <w:r>
         <w:rPr>
           <w:rFonts w:ascii="Times New Roman" w:eastAsia="Times New Roman" w:hAnsi="Times New Roman" w:cs="Times New Roman"/>
@@ -4861,6 +5193,7 @@
         </w:rPr>
         <w:t xml:space="preserve"> </w:t>
       </w:r>
+      <w:proofErr w:type="gramStart"/>
       <w:r>
         <w:rPr>
           <w:rFonts w:ascii="Times New Roman" w:eastAsia="Times New Roman" w:hAnsi="Times New Roman" w:cs="Times New Roman"/>
@@ -4880,6 +5213,7 @@
         </w:rPr>
         <w:t>stores</w:t>
       </w:r>
+      <w:proofErr w:type="gramEnd"/>
       <w:r>
         <w:rPr>
           <w:rFonts w:ascii="Times New Roman" w:eastAsia="Times New Roman" w:hAnsi="Times New Roman" w:cs="Times New Roman"/>
@@ -4932,8 +5266,8 @@
           <w:sz w:val="24"/>
           <w:szCs w:val="24"/>
         </w:rPr>
-        <w:pict>
-          <v:rect id="_x0000_i1081" style="width:0;height:1.5pt" o:hralign="center" o:hrstd="t" o:hr="t" fillcolor="#a0a0a0" stroked="f"/>
+        <w:pict w14:anchorId="0AB10887">
+          <v:rect id="_x0000_i1030" style="width:0;height:1.5pt" o:hralign="center" o:hrstd="t" o:hr="t" fillcolor="#a0a0a0" stroked="f"/>
         </w:pict>
       </w:r>
     </w:p>
@@ -4953,8 +5287,8 @@
           <w:sz w:val="28"/>
           <w:szCs w:val="28"/>
         </w:rPr>
-        <w:pict>
-          <v:rect id="_x0000_i1030" style="width:0;height:1.5pt" o:hralign="right" o:hrstd="t" o:hr="t" fillcolor="#a0a0a0" stroked="f"/>
+        <w:pict w14:anchorId="44A0CC7A">
+          <v:rect id="_x0000_i1031" style="width:0;height:1.5pt" o:hralign="right" o:hrstd="t" o:hr="t" fillcolor="#a0a0a0" stroked="f"/>
         </w:pict>
       </w:r>
     </w:p>
@@ -5056,6 +5390,7 @@
         </w:rPr>
         <w:t xml:space="preserve">هي </w:t>
       </w:r>
+      <w:proofErr w:type="gramStart"/>
       <w:r>
         <w:rPr>
           <w:rFonts w:ascii="Arial" w:eastAsia="Times New Roman" w:hAnsi="Arial" w:cs="Arial"/>
@@ -5066,6 +5401,7 @@
         </w:rPr>
         <w:t>1:N</w:t>
       </w:r>
+      <w:proofErr w:type="gramEnd"/>
       <w:r>
         <w:rPr>
           <w:rFonts w:ascii="Arial" w:eastAsia="Times New Roman" w:hAnsi="Arial" w:cs="Arial"/>
@@ -5157,6 +5493,7 @@
         </w:rPr>
         <w:t xml:space="preserve">هي </w:t>
       </w:r>
+      <w:proofErr w:type="gramStart"/>
       <w:r>
         <w:rPr>
           <w:rFonts w:ascii="Arial" w:eastAsia="Times New Roman" w:hAnsi="Arial" w:cs="Arial"/>
@@ -5167,6 +5504,7 @@
         </w:rPr>
         <w:t>1:N</w:t>
       </w:r>
+      <w:proofErr w:type="gramEnd"/>
       <w:r>
         <w:rPr>
           <w:rFonts w:ascii="Arial" w:eastAsia="Times New Roman" w:hAnsi="Arial" w:cs="Arial"/>
@@ -5300,8 +5638,8 @@
           <w:sz w:val="28"/>
           <w:szCs w:val="28"/>
         </w:rPr>
-        <w:pict>
-          <v:rect id="_x0000_i1031" style="width:0;height:1.5pt" o:hralign="right" o:hrstd="t" o:hr="t" fillcolor="#a0a0a0" stroked="f"/>
+        <w:pict w14:anchorId="67D14F51">
+          <v:rect id="_x0000_i1032" style="width:0;height:1.5pt" o:hralign="right" o:hrstd="t" o:hr="t" fillcolor="#a0a0a0" stroked="f"/>
         </w:pict>
       </w:r>
       <w:r>
@@ -5329,8 +5667,8 @@
           <w:sz w:val="28"/>
           <w:szCs w:val="28"/>
         </w:rPr>
-        <w:pict>
-          <v:rect id="_x0000_i1032" style="width:0;height:1.5pt" o:hralign="right" o:hrstd="t" o:hr="t" fillcolor="#a0a0a0" stroked="f"/>
+        <w:pict w14:anchorId="63DCBEF3">
+          <v:rect id="_x0000_i1033" style="width:0;height:1.5pt" o:hralign="right" o:hrstd="t" o:hr="t" fillcolor="#a0a0a0" stroked="f"/>
         </w:pict>
       </w:r>
     </w:p>
@@ -5461,6 +5799,7 @@
           <w:szCs w:val="28"/>
           <w:rtl/>
         </w:rPr>
+        <w:lastRenderedPageBreak/>
         <w:t>تنفيذ عمليات السحب العشوائية باستخدام منطق برمجي مخصص</w:t>
       </w:r>
       <w:r>
@@ -5552,8 +5891,8 @@
           <w:sz w:val="28"/>
           <w:szCs w:val="28"/>
         </w:rPr>
-        <w:pict>
-          <v:rect id="_x0000_i1033" style="width:0;height:1.5pt" o:hralign="right" o:hrstd="t" o:hr="t" fillcolor="#a0a0a0" stroked="f"/>
+        <w:pict w14:anchorId="26965907">
+          <v:rect id="_x0000_i1034" style="width:0;height:1.5pt" o:hralign="right" o:hrstd="t" o:hr="t" fillcolor="#a0a0a0" stroked="f"/>
         </w:pict>
       </w:r>
     </w:p>
@@ -5579,7 +5918,6 @@
           <w:szCs w:val="28"/>
           <w:rtl/>
         </w:rPr>
-        <w:lastRenderedPageBreak/>
         <w:t>ملاحظات إضافية</w:t>
       </w:r>
     </w:p>
@@ -5793,7 +6131,7 @@
 </file>
 
 <file path=word/numbering.xml><?xml version="1.0" encoding="utf-8"?>
-<w:numbering xmlns:wpc="http://schemas.microsoft.com/office/word/2010/wordprocessingCanvas" xmlns:cx="http://schemas.microsoft.com/office/drawing/2014/chartex" xmlns:mc="http://schemas.openxmlformats.org/markup-compatibility/2006" xmlns:o="urn:schemas-microsoft-com:office:office" xmlns:r="http://schemas.openxmlformats.org/officeDocument/2006/relationships" xmlns:m="http://schemas.openxmlformats.org/officeDocument/2006/math" xmlns:v="urn:schemas-microsoft-com:vml" xmlns:wp14="http://schemas.microsoft.com/office/word/2010/wordprocessingDrawing" xmlns:wp="http://schemas.openxmlformats.org/drawingml/2006/wordprocessingDrawing" xmlns:w10="urn:schemas-microsoft-com:office:word" xmlns:w="http://schemas.openxmlformats.org/wordprocessingml/2006/main" xmlns:w14="http://schemas.microsoft.com/office/word/2010/wordml" xmlns:w15="http://schemas.microsoft.com/office/word/2012/wordml" xmlns:w16se="http://schemas.microsoft.com/office/word/2015/wordml/symex" xmlns:wpg="http://schemas.microsoft.com/office/word/2010/wordprocessingGroup" xmlns:wpi="http://schemas.microsoft.com/office/word/2010/wordprocessingInk" xmlns:wne="http://schemas.microsoft.com/office/word/2006/wordml" xmlns:wps="http://schemas.microsoft.com/office/word/2010/wordprocessingShape" mc:Ignorable="w14 w15 w16se wp14">
+<w:numbering xmlns:wpc="http://schemas.microsoft.com/office/word/2010/wordprocessingCanvas" xmlns:cx="http://schemas.microsoft.com/office/drawing/2014/chartex" xmlns:cx1="http://schemas.microsoft.com/office/drawing/2015/9/8/chartex" xmlns:cx2="http://schemas.microsoft.com/office/drawing/2015/10/21/chartex" xmlns:cx3="http://schemas.microsoft.com/office/drawing/2016/5/9/chartex" xmlns:cx4="http://schemas.microsoft.com/office/drawing/2016/5/10/chartex" xmlns:cx5="http://schemas.microsoft.com/office/drawing/2016/5/11/chartex" xmlns:cx6="http://schemas.microsoft.com/office/drawing/2016/5/12/chartex" xmlns:cx7="http://schemas.microsoft.com/office/drawing/2016/5/13/chartex" xmlns:cx8="http://schemas.microsoft.com/office/drawing/2016/5/14/chartex" xmlns:mc="http://schemas.openxmlformats.org/markup-compatibility/2006" xmlns:aink="http://schemas.microsoft.com/office/drawing/2016/ink" xmlns:am3d="http://schemas.microsoft.com/office/drawing/2017/model3d" xmlns:o="urn:schemas-microsoft-com:office:office" xmlns:oel="http://schemas.microsoft.com/office/2019/extlst" xmlns:r="http://schemas.openxmlformats.org/officeDocument/2006/relationships" xmlns:m="http://schemas.openxmlformats.org/officeDocument/2006/math" xmlns:v="urn:schemas-microsoft-com:vml" xmlns:wp14="http://schemas.microsoft.com/office/word/2010/wordprocessingDrawing" xmlns:wp="http://schemas.openxmlformats.org/drawingml/2006/wordprocessingDrawing" xmlns:w10="urn:schemas-microsoft-com:office:word" xmlns:w="http://schemas.openxmlformats.org/wordprocessingml/2006/main" xmlns:w14="http://schemas.microsoft.com/office/word/2010/wordml" xmlns:w15="http://schemas.microsoft.com/office/word/2012/wordml" xmlns:w16cex="http://schemas.microsoft.com/office/word/2018/wordml/cex" xmlns:w16cid="http://schemas.microsoft.com/office/word/2016/wordml/cid" xmlns:w16="http://schemas.microsoft.com/office/word/2018/wordml" xmlns:w16du="http://schemas.microsoft.com/office/word/2023/wordml/word16du" xmlns:w16sdtdh="http://schemas.microsoft.com/office/word/2020/wordml/sdtdatahash" xmlns:w16sdtfl="http://schemas.microsoft.com/office/word/2024/wordml/sdtformatlock" xmlns:w16se="http://schemas.microsoft.com/office/word/2015/wordml/symex" xmlns:wpg="http://schemas.microsoft.com/office/word/2010/wordprocessingGroup" xmlns:wpi="http://schemas.microsoft.com/office/word/2010/wordprocessingInk" xmlns:wne="http://schemas.microsoft.com/office/word/2006/wordml" xmlns:wps="http://schemas.microsoft.com/office/word/2010/wordprocessingShape" mc:Ignorable="w14 w15 w16se w16cid w16 w16cex w16sdtdh w16sdtfl w16du wp14">
   <w:abstractNum w:abstractNumId="0" w15:restartNumberingAfterBreak="0">
     <w:nsid w:val="0BD05782"/>
     <w:multiLevelType w:val="multilevel"/>
@@ -7265,44 +7603,44 @@
       </w:pPr>
     </w:lvl>
   </w:abstractNum>
-  <w:num w:numId="1">
+  <w:num w:numId="1" w16cid:durableId="43216725">
     <w:abstractNumId w:val="7"/>
   </w:num>
-  <w:num w:numId="2">
+  <w:num w:numId="2" w16cid:durableId="219093772">
     <w:abstractNumId w:val="9"/>
   </w:num>
-  <w:num w:numId="3">
+  <w:num w:numId="3" w16cid:durableId="2081752254">
     <w:abstractNumId w:val="10"/>
   </w:num>
-  <w:num w:numId="4">
+  <w:num w:numId="4" w16cid:durableId="2036224055">
     <w:abstractNumId w:val="0"/>
   </w:num>
-  <w:num w:numId="5">
+  <w:num w:numId="5" w16cid:durableId="339817280">
     <w:abstractNumId w:val="2"/>
   </w:num>
-  <w:num w:numId="6">
+  <w:num w:numId="6" w16cid:durableId="1233933391">
     <w:abstractNumId w:val="1"/>
   </w:num>
-  <w:num w:numId="7">
+  <w:num w:numId="7" w16cid:durableId="2011135210">
     <w:abstractNumId w:val="8"/>
   </w:num>
-  <w:num w:numId="8">
+  <w:num w:numId="8" w16cid:durableId="122971289">
     <w:abstractNumId w:val="3"/>
   </w:num>
-  <w:num w:numId="9">
+  <w:num w:numId="9" w16cid:durableId="306590916">
     <w:abstractNumId w:val="5"/>
   </w:num>
-  <w:num w:numId="10">
+  <w:num w:numId="10" w16cid:durableId="46689295">
     <w:abstractNumId w:val="6"/>
   </w:num>
-  <w:num w:numId="11">
+  <w:num w:numId="11" w16cid:durableId="849099650">
     <w:abstractNumId w:val="4"/>
   </w:num>
 </w:numbering>
 </file>
 
 <file path=word/styles.xml><?xml version="1.0" encoding="utf-8"?>
-<w:styles xmlns:mc="http://schemas.openxmlformats.org/markup-compatibility/2006" xmlns:r="http://schemas.openxmlformats.org/officeDocument/2006/relationships" xmlns:w="http://schemas.openxmlformats.org/wordprocessingml/2006/main" xmlns:w14="http://schemas.microsoft.com/office/word/2010/wordml" xmlns:w15="http://schemas.microsoft.com/office/word/2012/wordml" xmlns:w16se="http://schemas.microsoft.com/office/word/2015/wordml/symex" mc:Ignorable="w14 w15 w16se">
+<w:styles xmlns:mc="http://schemas.openxmlformats.org/markup-compatibility/2006" xmlns:r="http://schemas.openxmlformats.org/officeDocument/2006/relationships" xmlns:w="http://schemas.openxmlformats.org/wordprocessingml/2006/main" xmlns:w14="http://schemas.microsoft.com/office/word/2010/wordml" xmlns:w15="http://schemas.microsoft.com/office/word/2012/wordml" xmlns:w16cex="http://schemas.microsoft.com/office/word/2018/wordml/cex" xmlns:w16cid="http://schemas.microsoft.com/office/word/2016/wordml/cid" xmlns:w16="http://schemas.microsoft.com/office/word/2018/wordml" xmlns:w16du="http://schemas.microsoft.com/office/word/2023/wordml/word16du" xmlns:w16sdtdh="http://schemas.microsoft.com/office/word/2020/wordml/sdtdatahash" xmlns:w16sdtfl="http://schemas.microsoft.com/office/word/2024/wordml/sdtformatlock" xmlns:w16se="http://schemas.microsoft.com/office/word/2015/wordml/symex" mc:Ignorable="w14 w15 w16se w16cid w16 w16cex w16sdtdh w16sdtfl w16du">
   <w:docDefaults>
     <w:rPrDefault>
       <w:rPr>
@@ -7318,7 +7656,7 @@
       </w:pPr>
     </w:pPrDefault>
   </w:docDefaults>
-  <w:latentStyles w:defLockedState="0" w:defUIPriority="99" w:defSemiHidden="0" w:defUnhideWhenUsed="0" w:defQFormat="0" w:count="371">
+  <w:latentStyles w:defLockedState="0" w:defUIPriority="99" w:defSemiHidden="0" w:defUnhideWhenUsed="0" w:defQFormat="0" w:count="376">
     <w:lsdException w:name="Normal" w:uiPriority="0" w:qFormat="1"/>
     <w:lsdException w:name="heading 1" w:uiPriority="9" w:qFormat="1"/>
     <w:lsdException w:name="heading 2" w:semiHidden="1" w:uiPriority="9" w:unhideWhenUsed="1" w:qFormat="1"/>
@@ -7690,6 +8028,11 @@
     <w:lsdException w:name="List Table 5 Dark Accent 6" w:uiPriority="50"/>
     <w:lsdException w:name="List Table 6 Colorful Accent 6" w:uiPriority="51"/>
     <w:lsdException w:name="List Table 7 Colorful Accent 6" w:uiPriority="52"/>
+    <w:lsdException w:name="Mention" w:semiHidden="1" w:unhideWhenUsed="1"/>
+    <w:lsdException w:name="Smart Hyperlink" w:semiHidden="1" w:unhideWhenUsed="1"/>
+    <w:lsdException w:name="Hashtag" w:semiHidden="1" w:unhideWhenUsed="1"/>
+    <w:lsdException w:name="Unresolved Mention" w:semiHidden="1" w:unhideWhenUsed="1"/>
+    <w:lsdException w:name="Smart Link" w:semiHidden="1" w:unhideWhenUsed="1"/>
   </w:latentStyles>
   <w:style w:type="paragraph" w:default="1" w:styleId="Normal">
     <w:name w:val="Normal"/>
